--- a/文档/201558274039-韩金明-毕业论文-基础微服务架构的在线考试系统的设计与实现.docx
+++ b/文档/201558274039-韩金明-毕业论文-基础微服务架构的在线考试系统的设计与实现.docx
@@ -394,6 +394,8 @@
           <w:rtl w:val="0"/>
         </w:rPr>
       </w:pPr>
+      <w:bookmarkStart w:id="69" w:name="_GoBack"/>
+      <w:bookmarkEnd w:id="69"/>
     </w:p>
     <w:p>
       <w:pPr>
@@ -619,7 +621,32 @@
           <w:szCs w:val="32"/>
           <w:rtl w:val="0"/>
         </w:rPr>
-        <w:t xml:space="preserve">提交论文日期：2018年4月22日 </w:t>
+        <w:t>提交论文日期：201</w:t>
+      </w:r>
+      <w:r>
+        <w:rPr>
+          <w:rFonts w:hint="eastAsia" w:ascii="华文楷体" w:hAnsi="华文楷体" w:eastAsia="华文楷体" w:cs="华文楷体"/>
+          <w:b w:val="0"/>
+          <w:bCs w:val="0"/>
+          <w:color w:val="000000"/>
+          <w:sz w:val="32"/>
+          <w:szCs w:val="32"/>
+          <w:rtl w:val="0"/>
+          <w:lang w:val="en-US" w:eastAsia="zh-CN"/>
+        </w:rPr>
+        <w:t>9</w:t>
+      </w:r>
+      <w:r>
+        <w:rPr>
+          <w:rFonts w:hint="eastAsia" w:ascii="华文楷体" w:hAnsi="华文楷体" w:eastAsia="华文楷体" w:cs="华文楷体"/>
+          <w:b w:val="0"/>
+          <w:bCs w:val="0"/>
+          <w:color w:val="000000"/>
+          <w:sz w:val="32"/>
+          <w:szCs w:val="32"/>
+          <w:rtl w:val="0"/>
+        </w:rPr>
+        <w:t xml:space="preserve">年4月22日 </w:t>
       </w:r>
     </w:p>
     <w:p>
@@ -18589,6 +18616,12 @@
             <w:insideV w:val="none" w:color="auto" w:sz="0" w:space="0"/>
           </w:tblBorders>
           <w:tblLayout w:type="fixed"/>
+          <w:tblCellMar>
+            <w:top w:w="0" w:type="dxa"/>
+            <w:left w:w="108" w:type="dxa"/>
+            <w:bottom w:w="0" w:type="dxa"/>
+            <w:right w:w="108" w:type="dxa"/>
+          </w:tblCellMar>
         </w:tblPrEx>
         <w:tc>
           <w:tcPr>
@@ -23830,6 +23863,12 @@
             <w:insideV w:val="none" w:color="auto" w:sz="0" w:space="0"/>
           </w:tblBorders>
           <w:tblLayout w:type="fixed"/>
+          <w:tblCellMar>
+            <w:top w:w="0" w:type="dxa"/>
+            <w:left w:w="108" w:type="dxa"/>
+            <w:bottom w:w="0" w:type="dxa"/>
+            <w:right w:w="108" w:type="dxa"/>
+          </w:tblCellMar>
         </w:tblPrEx>
         <w:tc>
           <w:tcPr>
@@ -34125,6 +34164,12 @@
             <w:insideV w:val="none" w:color="auto" w:sz="0" w:space="0"/>
           </w:tblBorders>
           <w:tblLayout w:type="fixed"/>
+          <w:tblCellMar>
+            <w:top w:w="0" w:type="dxa"/>
+            <w:left w:w="108" w:type="dxa"/>
+            <w:bottom w:w="0" w:type="dxa"/>
+            <w:right w:w="108" w:type="dxa"/>
+          </w:tblCellMar>
         </w:tblPrEx>
         <w:tc>
           <w:tcPr>
@@ -41601,8 +41646,6 @@
         </w:rPr>
         <w:t>图4.12S批阅试卷效果图</w:t>
       </w:r>
-      <w:bookmarkStart w:id="69" w:name="_GoBack"/>
-      <w:bookmarkEnd w:id="69"/>
       <w:r>
         <w:br w:type="page"/>
       </w:r>
@@ -43917,6 +43960,7 @@
         <w:pageBreakBefore w:val="0"/>
         <w:widowControl/>
         <w:numPr>
+          <w:ilvl w:val="0"/>
           <w:numId w:val="0"/>
         </w:numPr>
         <w:kinsoku/>
@@ -43968,6 +44012,7 @@
         <w:pageBreakBefore w:val="0"/>
         <w:widowControl/>
         <w:numPr>
+          <w:ilvl w:val="0"/>
           <w:numId w:val="0"/>
         </w:numPr>
         <w:kinsoku/>
@@ -44019,6 +44064,7 @@
         <w:pageBreakBefore w:val="0"/>
         <w:widowControl/>
         <w:numPr>
+          <w:ilvl w:val="0"/>
           <w:numId w:val="0"/>
         </w:numPr>
         <w:kinsoku/>
@@ -44070,6 +44116,7 @@
         <w:pageBreakBefore w:val="0"/>
         <w:widowControl/>
         <w:numPr>
+          <w:ilvl w:val="0"/>
           <w:numId w:val="0"/>
         </w:numPr>
         <w:kinsoku/>
@@ -44121,6 +44168,7 @@
         <w:pageBreakBefore w:val="0"/>
         <w:widowControl/>
         <w:numPr>
+          <w:ilvl w:val="0"/>
           <w:numId w:val="0"/>
         </w:numPr>
         <w:kinsoku/>
@@ -44172,6 +44220,7 @@
         <w:pageBreakBefore w:val="0"/>
         <w:widowControl/>
         <w:numPr>
+          <w:ilvl w:val="0"/>
           <w:numId w:val="0"/>
         </w:numPr>
         <w:kinsoku/>
@@ -44223,6 +44272,7 @@
         <w:pageBreakBefore w:val="0"/>
         <w:widowControl/>
         <w:numPr>
+          <w:ilvl w:val="0"/>
           <w:numId w:val="0"/>
         </w:numPr>
         <w:kinsoku/>
@@ -44274,6 +44324,7 @@
         <w:pageBreakBefore w:val="0"/>
         <w:widowControl/>
         <w:numPr>
+          <w:ilvl w:val="0"/>
           <w:numId w:val="0"/>
         </w:numPr>
         <w:kinsoku/>
@@ -44325,6 +44376,7 @@
         <w:pageBreakBefore w:val="0"/>
         <w:widowControl/>
         <w:numPr>
+          <w:ilvl w:val="0"/>
           <w:numId w:val="0"/>
         </w:numPr>
         <w:kinsoku/>
@@ -44376,6 +44428,7 @@
         <w:pageBreakBefore w:val="0"/>
         <w:widowControl/>
         <w:numPr>
+          <w:ilvl w:val="0"/>
           <w:numId w:val="0"/>
         </w:numPr>
         <w:kinsoku/>
@@ -44427,6 +44480,7 @@
         <w:pageBreakBefore w:val="0"/>
         <w:widowControl/>
         <w:numPr>
+          <w:ilvl w:val="0"/>
           <w:numId w:val="0"/>
         </w:numPr>
         <w:kinsoku/>
@@ -44478,6 +44532,7 @@
         <w:pageBreakBefore w:val="0"/>
         <w:widowControl/>
         <w:numPr>
+          <w:ilvl w:val="0"/>
           <w:numId w:val="0"/>
         </w:numPr>
         <w:kinsoku/>
@@ -44529,6 +44584,7 @@
         <w:pageBreakBefore w:val="0"/>
         <w:widowControl/>
         <w:numPr>
+          <w:ilvl w:val="0"/>
           <w:numId w:val="0"/>
         </w:numPr>
         <w:kinsoku/>
@@ -44580,6 +44636,7 @@
         <w:pageBreakBefore w:val="0"/>
         <w:widowControl/>
         <w:numPr>
+          <w:ilvl w:val="0"/>
           <w:numId w:val="0"/>
         </w:numPr>
         <w:kinsoku/>
@@ -44631,6 +44688,7 @@
         <w:pageBreakBefore w:val="0"/>
         <w:widowControl/>
         <w:numPr>
+          <w:ilvl w:val="0"/>
           <w:numId w:val="0"/>
         </w:numPr>
         <w:kinsoku/>
